--- a/applications/Introduction.original.docx
+++ b/applications/Introduction.original.docx
@@ -15,45 +15,269 @@
         </w:rPr>
         <w:t>Introduction</w:t>
       </w:r>
-      <w:r>
-        <w:rPr>
-          <w:rFonts w:hint="eastAsia"/>
-          <w:b/>
-          <w:bCs/>
-        </w:rPr>
-        <w:t xml:space="preserve"> (chatGPT4)</w:t>
-      </w:r>
     </w:p>
     <w:p>
-      <w:r>
-        <w:t>Multimodal data analysis has gained increasing importance in medical research, particularly for improving the precision and reliability of disease diagnosis. With the rapid expansion of medical data and advancements in artificial intelligence, combining multiple data types, such as electrocardiograms (ECG) and echocardiograms (ECHO), has become a promising approach for more accurate cardiac disease diagnosis [6][7]. Traditional single-modality diagnostic methods often fail to capture the complexity of certain medical conditions, prompting a shift towards these multimodal approaches.</w:t>
+      <w:pPr>
+        <w:rPr>
+          <w:rFonts w:ascii="Times New Roman" w:hAnsi="Times New Roman" w:cs="Times New Roman"/>
+        </w:rPr>
+      </w:pPr>
+      <w:r>
+        <w:rPr>
+          <w:rFonts w:ascii="Times New Roman" w:hAnsi="Times New Roman" w:cs="Times New Roman"/>
+        </w:rPr>
+        <w:t xml:space="preserve">Deep learning models specifically focused on single modalities in cardiology have shown impressive results for arrhythmia detection, age, and other clinical actionable insights </w:t>
+      </w:r>
+      <w:r>
+        <w:rPr>
+          <w:rFonts w:ascii="Times New Roman" w:hAnsi="Times New Roman" w:cs="Times New Roman" w:hint="eastAsia"/>
+        </w:rPr>
+        <w:t>[1]</w:t>
+      </w:r>
+      <w:r>
+        <w:rPr>
+          <w:rFonts w:ascii="Times New Roman" w:hAnsi="Times New Roman" w:cs="Times New Roman"/>
+        </w:rPr>
+        <w:t>. Previously Ko </w:t>
+      </w:r>
+      <w:r>
+        <w:rPr>
+          <w:rFonts w:ascii="Times New Roman" w:hAnsi="Times New Roman" w:cs="Times New Roman"/>
+          <w:i/>
+          <w:iCs/>
+        </w:rPr>
+        <w:t>et al</w:t>
+      </w:r>
+      <w:r>
+        <w:rPr>
+          <w:rFonts w:ascii="Times New Roman" w:hAnsi="Times New Roman" w:cs="Times New Roman"/>
+        </w:rPr>
+        <w:t xml:space="preserve">., focused on using convolutional neural networks (CNN) for ECG interpretation with respect to HCM </w:t>
+      </w:r>
+      <w:r>
+        <w:rPr>
+          <w:rFonts w:ascii="Times New Roman" w:hAnsi="Times New Roman" w:cs="Times New Roman" w:hint="eastAsia"/>
+        </w:rPr>
+        <w:t>[2]</w:t>
+      </w:r>
+      <w:r>
+        <w:rPr>
+          <w:rFonts w:ascii="Times New Roman" w:hAnsi="Times New Roman" w:cs="Times New Roman"/>
+        </w:rPr>
+        <w:t>. They showed high discriminatory power in classifying HCM against a background population of left ventricular hypertrophy by ECG alone. However, approximately 28-30% of HCM cases had concurrent hypertension, inhibiting a direct comparison of possible distinction between HCM and hypertension. Zhang </w:t>
+      </w:r>
+      <w:r>
+        <w:rPr>
+          <w:rFonts w:ascii="Times New Roman" w:hAnsi="Times New Roman" w:cs="Times New Roman"/>
+          <w:i/>
+          <w:iCs/>
+        </w:rPr>
+        <w:t>et al</w:t>
+      </w:r>
+      <w:r>
+        <w:rPr>
+          <w:rFonts w:ascii="Times New Roman" w:hAnsi="Times New Roman" w:cs="Times New Roman"/>
+        </w:rPr>
+        <w:t> </w:t>
+      </w:r>
+      <w:r>
+        <w:rPr>
+          <w:rFonts w:ascii="Times New Roman" w:hAnsi="Times New Roman" w:cs="Times New Roman" w:hint="eastAsia"/>
+        </w:rPr>
+        <w:t>[3]</w:t>
+      </w:r>
+      <w:r>
+        <w:rPr>
+          <w:rFonts w:ascii="Times New Roman" w:hAnsi="Times New Roman" w:cs="Times New Roman"/>
+        </w:rPr>
+        <w:t> </w:t>
+      </w:r>
+      <w:r>
+        <w:rPr>
+          <w:rFonts w:ascii="Times New Roman" w:hAnsi="Times New Roman" w:cs="Times New Roman"/>
+        </w:rPr>
+        <w:t xml:space="preserve">focuses </w:t>
+      </w:r>
+      <w:r>
+        <w:rPr>
+          <w:rFonts w:ascii="Times New Roman" w:hAnsi="Times New Roman" w:cs="Times New Roman"/>
+        </w:rPr>
+        <w:t>exclusively on echocardiograms in a fully automated approach to disease detection. Our method differs in three important ways, first we consider both ECG and echocardiogram jointly to make a classification prediction in differentiating between HCM and hypertension. Secondly, LVH-fusion model architecture differs significantly from the aforementioned study. We explored model architectures with variable integration of temporal convolutions instead of an image-based 2D CNN which operates on individual frames of the video. Empirical studies have shown the benefits of different spatiotemporal convolutions for video-based classification over 2D CNNs which are unable to model temporal information and motion patterns, which one would deem to be critical aspects for correct video analysis</w:t>
+      </w:r>
+      <w:r>
+        <w:rPr>
+          <w:rFonts w:ascii="Times New Roman" w:hAnsi="Times New Roman" w:cs="Times New Roman" w:hint="eastAsia"/>
+        </w:rPr>
+        <w:t xml:space="preserve"> [4]</w:t>
+      </w:r>
+      <w:r>
+        <w:rPr>
+          <w:rFonts w:ascii="Times New Roman" w:hAnsi="Times New Roman" w:cs="Times New Roman"/>
+        </w:rPr>
+        <w:t>. Additionally, two different video views were necessary for detection of HCM, our method holds high discriminatory power using only one video view. To date, deep learning research addressing non-pulmonary hypertension detection using both electrocardiogram and echocardiogram was unknown.</w:t>
       </w:r>
     </w:p>
     <w:p>
-      <w:r>
-        <w:t>Recent studies in deep learning, specifically in cardiology, have demonstrated impressive results for arrhythmia detection, age estimation, and other clinically actionable insights using single modalities. For example, Ko et al. used convolutional neural networks (CNNs) to interpret ECGs, showing high discriminatory power in classifying hypertrophic cardiomyopathy (HCM) against a background population of left ventricular hypertrophy [2]. However, their study faced limitations due to the presence of concurrent hypertension in approximately 28-30% of HCM cases, which hindered direct comparisons between HCM and hypertension.</w:t>
-      </w:r>
+      <w:pPr>
+        <w:rPr>
+          <w:rFonts w:ascii="Times New Roman" w:hAnsi="Times New Roman" w:cs="Times New Roman"/>
+        </w:rPr>
+      </w:pPr>
     </w:p>
     <w:p>
-      <w:r>
-        <w:t>Zhang et al. took a different approach by focusing exclusively on echocardiograms with a fully automated method for disease detection [3]. Although this method advanced the field, it did not address the potential benefits of integrating multiple modalities for a more comprehensive diagnostic tool. Additionally, prior work has utilized ECG and ECHO data individually in a stepwise manner for diagnosing conditions like cardiac amyloidosis [5], but the fusion of these modalities in a deep learning context remains underexplored.</w:t>
+      <w:pPr>
+        <w:rPr>
+          <w:rFonts w:ascii="Times New Roman" w:hAnsi="Times New Roman" w:cs="Times New Roman"/>
+        </w:rPr>
+      </w:pPr>
+      <w:r>
+        <w:rPr>
+          <w:rFonts w:ascii="Times New Roman" w:hAnsi="Times New Roman" w:cs="Times New Roman"/>
+        </w:rPr>
+        <w:t>One previous approach successfully used both ECG and echocardiogram data individually with a stepwise approach to diagnosis of cardiac amyloidosis, </w:t>
+      </w:r>
+      <w:r>
+        <w:rPr>
+          <w:rFonts w:ascii="Times New Roman" w:hAnsi="Times New Roman" w:cs="Times New Roman" w:hint="eastAsia"/>
+        </w:rPr>
+        <w:t xml:space="preserve">[5] </w:t>
+      </w:r>
+      <w:r>
+        <w:rPr>
+          <w:rFonts w:ascii="Times New Roman" w:hAnsi="Times New Roman" w:cs="Times New Roman"/>
+        </w:rPr>
+        <w:t>whereas here we focus on fusion method applications of multimodal deep learning of electrocardiograms and echocardiograms together.</w:t>
       </w:r>
     </w:p>
     <w:p>
-      <w:r>
-        <w:t>In contrast to these previous efforts, our study introduces a novel method that jointly considers both ECG and ECHO data to differentiate between HCM and hypertension. Our LVH-fusion model architecture significantly differs from earlier approaches, as it integrates temporal convolutions rather than relying on 2D CNNs that operate on individual video frames. Empirical evidence suggests that spatiotemporal convolutions are superior for video-based classification tasks, as they better capture temporal information and motion patterns—critical aspects for accurate video analysis [4]. Notably, our method achieves high discriminatory power using only one video view, whereas other methods required two different video views for effective HCM detection.</w:t>
-      </w:r>
+      <w:pPr>
+        <w:rPr>
+          <w:rFonts w:ascii="Times New Roman" w:hAnsi="Times New Roman" w:cs="Times New Roman"/>
+        </w:rPr>
+      </w:pPr>
     </w:p>
     <w:p>
-      <w:r>
-        <w:t xml:space="preserve">Despite the progress in multimodal data analysis, studies deeply integrating ECG and ECHO data using large-scale datasets are still scarce [10][11]. This research aims to fill this gap by developing a robust multimodal disease diagnosis system utilizing data from the MIMIC-III and MIMIC-IV databases [8]. Unlike previous research, which often focuses </w:t>
-      </w:r>
-      <w:r>
+      <w:pPr>
+        <w:rPr>
+          <w:rFonts w:ascii="Times New Roman" w:hAnsi="Times New Roman" w:cs="Times New Roman"/>
+        </w:rPr>
+      </w:pPr>
+      <w:r>
+        <w:rPr>
+          <w:rFonts w:ascii="Times New Roman" w:hAnsi="Times New Roman" w:cs="Times New Roman"/>
+        </w:rPr>
+        <w:t>Multimodal data analysis has gained increasing importance in medical research for improving the precision and reliability of disease diagnosis. With the rapid expansion of medical data and the advancement of artificial intelligence, approaches based on multimodal data are receiving growing attention. Traditional single-modality diagnostic methods often fail to capture the complexity of certain medical conditions, prompting a shift towards combining multiple data types, such as ECG and ECHO, for more accurate cardiac disease diagnosis.</w:t>
+      </w:r>
+      <w:r>
+        <w:rPr>
+          <w:rFonts w:ascii="Times New Roman" w:hAnsi="Times New Roman" w:cs="Times New Roman" w:hint="eastAsia"/>
+        </w:rPr>
+        <w:t xml:space="preserve"> [6][7]</w:t>
+      </w:r>
+    </w:p>
+    <w:p>
+      <w:pPr>
+        <w:jc w:val="center"/>
+        <w:rPr>
+          <w:rFonts w:ascii="Times New Roman" w:hAnsi="Times New Roman" w:cs="Times New Roman"/>
+        </w:rPr>
+      </w:pPr>
+    </w:p>
+    <w:p>
+      <w:pPr>
+        <w:rPr>
+          <w:rFonts w:ascii="Times New Roman" w:hAnsi="Times New Roman" w:cs="Times New Roman"/>
+        </w:rPr>
+      </w:pPr>
+      <w:r>
+        <w:rPr>
+          <w:rFonts w:ascii="Times New Roman" w:hAnsi="Times New Roman" w:cs="Times New Roman"/>
+        </w:rPr>
         <w:lastRenderedPageBreak/>
-        <w:t>on single-modality analysis, our approach leverages convolutional neural networks (CNNs) and recurrent neural networks (RNNs) with attention mechanisms to enhance the model's generalizability and robustness across multiple cohorts.</w:t>
+        <w:t>However, effectively integrating diverse medical data types remains a significant challenge. This study aims to address this by developing a robust multimodal disease diagnosis system utilizing ECG and ECHO data from the MIMIC-III and MIMIC-IV databases.</w:t>
+      </w:r>
+      <w:r>
+        <w:rPr>
+          <w:rFonts w:ascii="Times New Roman" w:hAnsi="Times New Roman" w:cs="Times New Roman" w:hint="eastAsia"/>
+        </w:rPr>
+        <w:t xml:space="preserve"> </w:t>
+      </w:r>
+      <w:r>
+        <w:rPr>
+          <w:rFonts w:ascii="Times New Roman" w:hAnsi="Times New Roman" w:cs="Times New Roman" w:hint="eastAsia"/>
+        </w:rPr>
+        <w:t>[8]</w:t>
+      </w:r>
+      <w:r>
+        <w:rPr>
+          <w:rFonts w:ascii="Times New Roman" w:hAnsi="Times New Roman" w:cs="Times New Roman"/>
+        </w:rPr>
+        <w:t xml:space="preserve"> Unlike previous research, which often focuses on single-modality analysis, this study explores the deep integration of multimodal data using convolutional neural networks (CNNs) and recurrent neural networks (RNNs) with attention mechanisms.</w:t>
+      </w:r>
+      <w:r>
+        <w:rPr>
+          <w:rFonts w:ascii="Times New Roman" w:hAnsi="Times New Roman" w:cs="Times New Roman" w:hint="eastAsia"/>
+        </w:rPr>
+        <w:t xml:space="preserve"> </w:t>
+      </w:r>
+      <w:r>
+        <w:rPr>
+          <w:rFonts w:ascii="Times New Roman" w:hAnsi="Times New Roman" w:cs="Times New Roman" w:hint="eastAsia"/>
+        </w:rPr>
+        <w:t>[9]</w:t>
+      </w:r>
+      <w:r>
+        <w:rPr>
+          <w:rFonts w:ascii="Times New Roman" w:hAnsi="Times New Roman" w:cs="Times New Roman"/>
+        </w:rPr>
+        <w:t xml:space="preserve"> The model's generalizability and robustness are ensured through comprehensive validation across multiple cohorts.</w:t>
       </w:r>
     </w:p>
-    <w:p/>
+    <w:p>
+      <w:pPr>
+        <w:rPr>
+          <w:rFonts w:ascii="Times New Roman" w:hAnsi="Times New Roman" w:cs="Times New Roman"/>
+        </w:rPr>
+      </w:pPr>
+    </w:p>
+    <w:p>
+      <w:pPr>
+        <w:rPr>
+          <w:rFonts w:ascii="Times New Roman" w:hAnsi="Times New Roman" w:cs="Times New Roman"/>
+        </w:rPr>
+      </w:pPr>
+      <w:r>
+        <w:rPr>
+          <w:rFonts w:ascii="Times New Roman" w:hAnsi="Times New Roman" w:cs="Times New Roman"/>
+        </w:rPr>
+        <w:t>Recent advancements in multimodal data analysis have demonstrated its potential, particularly in fields like medical imaging and natural language processing. Multimodal approaches have shown superior performance compared to single-modality methods, especially in cardiac disease diagnosis, where integrating various physiological signals offers a more complete view of a patient's health. Despite the progress, studies that deeply integrate ECG and ECHO data using large-scale datasets are still scarce.</w:t>
+      </w:r>
+      <w:r>
+        <w:rPr>
+          <w:rFonts w:ascii="Times New Roman" w:hAnsi="Times New Roman" w:cs="Times New Roman" w:hint="eastAsia"/>
+        </w:rPr>
+        <w:t xml:space="preserve"> </w:t>
+      </w:r>
+      <w:r>
+        <w:rPr>
+          <w:rFonts w:ascii="Times New Roman" w:hAnsi="Times New Roman" w:cs="Times New Roman" w:hint="eastAsia"/>
+        </w:rPr>
+        <w:t>[10][11]</w:t>
+      </w:r>
+      <w:r>
+        <w:rPr>
+          <w:rFonts w:ascii="Times New Roman" w:hAnsi="Times New Roman" w:cs="Times New Roman"/>
+        </w:rPr>
+        <w:t xml:space="preserve"> This research aims to fill this gap by developing a comprehensive multimodal diagnostic system.</w:t>
+      </w:r>
+    </w:p>
+    <w:p>
+      <w:pPr>
+        <w:rPr>
+          <w:rFonts w:hint="eastAsia"/>
+        </w:rPr>
+      </w:pPr>
+    </w:p>
     <w:sectPr>
       <w:pgSz w:w="12240" w:h="15840"/>
       <w:pgMar w:top="1440" w:right="1800" w:bottom="1440" w:left="1800" w:header="720" w:footer="720" w:gutter="0"/>
@@ -667,6 +891,7 @@
   <w:style w:type="character" w:default="1" w:styleId="DefaultParagraphFont">
     <w:name w:val="Default Paragraph Font"/>
     <w:uiPriority w:val="1"/>
+    <w:semiHidden/>
     <w:unhideWhenUsed/>
   </w:style>
   <w:style w:type="table" w:default="1" w:styleId="TableNormal">
